--- a/document/LSTA/script.docx
+++ b/document/LSTA/script.docx
@@ -31,8 +31,10 @@
           <w:b/>
           <w:bCs/>
         </w:rPr>
-        <w:t>nama dosen</w:t>
-      </w:r>
+        <w:t>ibu fitri</w:t>
+      </w:r>
+      <w:bookmarkStart w:id="0" w:name="_GoBack"/>
+      <w:bookmarkEnd w:id="0"/>
       <w:r>
         <w:rPr>
           <w:b/>
@@ -220,14 +222,7 @@
           <w:highlight w:val="yellow"/>
           <w:lang w:val="en-US"/>
         </w:rPr>
-        <w:t>m</w:t>
-      </w:r>
-      <w:r>
-        <w:rPr>
-          <w:highlight w:val="yellow"/>
-          <w:lang w:val="en-US"/>
-        </w:rPr>
-        <w:t>embuat sistem</w:t>
+        <w:t>membuat sistem</w:t>
       </w:r>
       <w:r>
         <w:rPr>
@@ -443,16 +438,7 @@
           <w:szCs w:val="22"/>
           <w:highlight w:val="yellow"/>
         </w:rPr>
-        <w:t>S</w:t>
-      </w:r>
-      <w:r>
-        <w:rPr>
-          <w:rFonts w:asciiTheme="minorHAnsi" w:hAnsiTheme="minorHAnsi" w:cstheme="minorHAnsi"/>
-          <w:sz w:val="22"/>
-          <w:szCs w:val="22"/>
-          <w:highlight w:val="yellow"/>
-        </w:rPr>
-        <w:t>item yang dibuat berfungsi memberikan informasi hasil capaian belajar siswa beserta dengan tolak ukur keberhasilan siswa di sekolah.</w:t>
+        <w:t>Sitem yang dibuat berfungsi memberikan informasi hasil capaian belajar siswa beserta dengan tolak ukur keberhasilan siswa di sekolah.</w:t>
       </w:r>
     </w:p>
     <w:p>
@@ -532,21 +518,7 @@
           <w:rFonts w:cstheme="minorHAnsi"/>
           <w:highlight w:val="yellow"/>
         </w:rPr>
-        <w:t>Kajian pustaka pertama yaitu mengkaji sebuah “</w:t>
-      </w:r>
-      <w:r>
-        <w:rPr>
-          <w:rFonts w:cstheme="minorHAnsi"/>
-          <w:highlight w:val="yellow"/>
-        </w:rPr>
-        <w:t>PENELITIAN DALAM MEMPREDIKSI PRESTASI SISWA BERDASARKAN FAKTOR PENYEBAB KEGAGALAN SISWA</w:t>
-      </w:r>
-      <w:r>
-        <w:rPr>
-          <w:rFonts w:cstheme="minorHAnsi"/>
-          <w:highlight w:val="yellow"/>
-        </w:rPr>
-        <w:t xml:space="preserve">”. </w:t>
+        <w:t xml:space="preserve">Kajian pustaka pertama yaitu mengkaji sebuah “PENELITIAN DALAM MEMPREDIKSI PRESTASI SISWA BERDASARKAN FAKTOR PENYEBAB KEGAGALAN SISWA”. </w:t>
       </w:r>
       <w:r>
         <w:rPr>
@@ -554,88 +526,32 @@
           <w:highlight w:val="yellow"/>
           <w:lang w:val="en-US"/>
         </w:rPr>
-        <w:t>Tujuan dari penelitian ini adalah untuk memprediksi prestasi siswa</w:t>
-      </w:r>
-      <w:r>
-        <w:rPr>
-          <w:rFonts w:cstheme="minorHAnsi"/>
-          <w:highlight w:val="yellow"/>
+        <w:t>Tujuan dari penelitian ini adalah untuk memprediksi prestasi siswa berdasarkan faktor-faktor atau penyebab kegagalan siswa</w:t>
+      </w:r>
+      <w:r>
+        <w:rPr>
+          <w:rFonts w:cstheme="minorHAnsi"/>
           <w:lang w:val="en-US"/>
         </w:rPr>
         <w:t xml:space="preserve"> </w:t>
       </w:r>
-      <w:r>
-        <w:rPr>
-          <w:rFonts w:cstheme="minorHAnsi"/>
-          <w:highlight w:val="yellow"/>
+    </w:p>
+    <w:p>
+      <w:pPr>
+        <w:ind w:firstLine="720"/>
+        <w:jc w:val="both"/>
+        <w:rPr>
+          <w:rFonts w:cstheme="minorHAnsi"/>
           <w:lang w:val="en-US"/>
         </w:rPr>
-        <w:t>berdasarkan faktor</w:t>
-      </w:r>
+      </w:pPr>
       <w:r>
         <w:rPr>
           <w:rFonts w:cstheme="minorHAnsi"/>
           <w:highlight w:val="yellow"/>
           <w:lang w:val="en-US"/>
         </w:rPr>
-        <w:t>-</w:t>
-      </w:r>
-      <w:r>
-        <w:rPr>
-          <w:rFonts w:cstheme="minorHAnsi"/>
-          <w:highlight w:val="yellow"/>
-          <w:lang w:val="en-US"/>
-        </w:rPr>
-        <w:t>faktor atau penyebab kegagalan siswa</w:t>
-      </w:r>
-      <w:r>
-        <w:rPr>
-          <w:rFonts w:cstheme="minorHAnsi"/>
-          <w:lang w:val="en-US"/>
-        </w:rPr>
-        <w:t xml:space="preserve"> </w:t>
-      </w:r>
-    </w:p>
-    <w:p>
-      <w:pPr>
-        <w:ind w:firstLine="720"/>
-        <w:jc w:val="both"/>
-        <w:rPr>
-          <w:rFonts w:cstheme="minorHAnsi"/>
-          <w:lang w:val="en-US"/>
-        </w:rPr>
-      </w:pPr>
-      <w:r>
-        <w:rPr>
-          <w:rFonts w:cstheme="minorHAnsi"/>
-          <w:highlight w:val="yellow"/>
-          <w:lang w:val="en-US"/>
-        </w:rPr>
-        <w:t>Berikutnya, peneliti mengkaji sebuah pustaka tentang “</w:t>
-      </w:r>
-      <w:r>
-        <w:rPr>
-          <w:rFonts w:cstheme="minorHAnsi"/>
-          <w:highlight w:val="yellow"/>
-          <w:lang w:val="en-US"/>
-        </w:rPr>
-        <w:t>ANALISIS DAN PERANCANGAN DASHBOARD UNTUK MONITORING DAN EVALUASI PASIEN RAWAT INAP.</w:t>
-      </w:r>
-      <w:r>
-        <w:rPr>
-          <w:rFonts w:cstheme="minorHAnsi"/>
-          <w:highlight w:val="yellow"/>
-          <w:lang w:val="en-US"/>
-        </w:rPr>
-        <w:t xml:space="preserve">” </w:t>
-      </w:r>
-      <w:r>
-        <w:rPr>
-          <w:rFonts w:cstheme="minorHAnsi"/>
-          <w:highlight w:val="yellow"/>
-          <w:lang w:val="en-US"/>
-        </w:rPr>
-        <w:t xml:space="preserve">Tujuan dari penelitian ini adalah memanfaatkan </w:t>
+        <w:t xml:space="preserve">Berikutnya, peneliti mengkaji sebuah pustaka tentang “ANALISIS DAN PERANCANGAN DASHBOARD UNTUK MONITORING DAN EVALUASI PASIEN RAWAT INAP.” Tujuan dari penelitian ini adalah memanfaatkan </w:t>
       </w:r>
       <w:r>
         <w:rPr>
@@ -685,47 +601,7 @@
           <w:highlight w:val="yellow"/>
           <w:lang w:val="en-US"/>
         </w:rPr>
-        <w:t>Terakhir peneliti mengkaji sebuah penilitian yaitu “</w:t>
-      </w:r>
-      <w:r>
-        <w:rPr>
-          <w:rFonts w:cstheme="minorHAnsi"/>
-          <w:highlight w:val="yellow"/>
-          <w:lang w:val="en-US"/>
-        </w:rPr>
-        <w:t>RANCANGAN BANGUN APLIKASI MONITORING DAN EVALUASI PELANGGARAN SISWA PADA SMAN 14 SURABAYA BERBASIS WEB.</w:t>
-      </w:r>
-      <w:r>
-        <w:rPr>
-          <w:rFonts w:cstheme="minorHAnsi"/>
-          <w:highlight w:val="yellow"/>
-          <w:lang w:val="en-US"/>
-        </w:rPr>
-        <w:t xml:space="preserve">” </w:t>
-      </w:r>
-      <w:r>
-        <w:rPr>
-          <w:rFonts w:cstheme="minorHAnsi"/>
-          <w:highlight w:val="yellow"/>
-          <w:lang w:val="en-US"/>
-        </w:rPr>
-        <w:t>Tujuan dari penelitia</w:t>
-      </w:r>
-      <w:r>
-        <w:rPr>
-          <w:rFonts w:cstheme="minorHAnsi"/>
-          <w:highlight w:val="yellow"/>
-          <w:lang w:val="en-US"/>
-        </w:rPr>
-        <w:t>n</w:t>
-      </w:r>
-      <w:r>
-        <w:rPr>
-          <w:rFonts w:cstheme="minorHAnsi"/>
-          <w:highlight w:val="yellow"/>
-          <w:lang w:val="en-US"/>
-        </w:rPr>
-        <w:t xml:space="preserve"> ini adalah membangun sistem yang berguna untuk memantau pelanggaran yang dibuat siswa disekolah sehingga memberikan manfaat bagi guru untuk mengevaluasi peserta didik disekolah.</w:t>
+        <w:t>Terakhir peneliti mengkaji sebuah penilitian yaitu “RANCANGAN BANGUN APLIKASI MONITORING DAN EVALUASI PELANGGARAN SISWA PADA SMAN 14 SURABAYA BERBASIS WEB.” Tujuan dari penelitian ini adalah membangun sistem yang berguna untuk memantau pelanggaran yang dibuat siswa disekolah sehingga memberikan manfaat bagi guru untuk mengevaluasi peserta didik disekolah.</w:t>
       </w:r>
     </w:p>
     <w:p>
@@ -1463,13 +1339,7 @@
           <w:rFonts w:cstheme="minorHAnsi"/>
         </w:rPr>
         <w:tab/>
-        <w:t xml:space="preserve">Ketiga memilih menu ekskul akan menampilkan halaman daftar ekskul siswa. </w:t>
-      </w:r>
-      <w:r>
-        <w:rPr>
-          <w:rFonts w:cstheme="minorHAnsi"/>
-        </w:rPr>
-        <w:t>Jika sudah selesai melakukan proses monitoring maka alur selesai, jika tidak maka kepala sekolah bisa memilih menu yang ada tersedia kembali.</w:t>
+        <w:t>Ketiga memilih menu ekskul akan menampilkan halaman daftar ekskul siswa. Jika sudah selesai melakukan proses monitoring maka alur selesai, jika tidak maka kepala sekolah bisa memilih menu yang ada tersedia kembali.</w:t>
       </w:r>
     </w:p>
     <w:p>
@@ -1508,31 +1378,7 @@
         <w:rPr>
           <w:rFonts w:cstheme="minorHAnsi"/>
         </w:rPr>
-        <w:t>Kelima</w:t>
-      </w:r>
-      <w:r>
-        <w:rPr>
-          <w:rFonts w:cstheme="minorHAnsi"/>
-        </w:rPr>
-        <w:t xml:space="preserve"> menu </w:t>
-      </w:r>
-      <w:r>
-        <w:rPr>
-          <w:rFonts w:cstheme="minorHAnsi"/>
-        </w:rPr>
-        <w:t>pelanggaran</w:t>
-      </w:r>
-      <w:r>
-        <w:rPr>
-          <w:rFonts w:cstheme="minorHAnsi"/>
-        </w:rPr>
-        <w:t xml:space="preserve">. </w:t>
-      </w:r>
-      <w:r>
-        <w:rPr>
-          <w:rFonts w:cstheme="minorHAnsi"/>
-        </w:rPr>
-        <w:t xml:space="preserve">Sama seperti menu penghargaan dan kepala sekolah bisa melakukan pemantauan terhadap catatan pelanggaran siswa. </w:t>
+        <w:t xml:space="preserve">Kelima menu pelanggaran. Sama seperti menu penghargaan dan kepala sekolah bisa melakukan pemantauan terhadap catatan pelanggaran siswa. </w:t>
       </w:r>
     </w:p>
     <w:p>
@@ -1714,8 +1560,6 @@
         </w:rPr>
         <w:t>KESIMPULAN DAN SARAN</w:t>
       </w:r>
-      <w:bookmarkStart w:id="0" w:name="_GoBack"/>
-      <w:bookmarkEnd w:id="0"/>
     </w:p>
     <w:sectPr>
       <w:pgSz w:w="11906" w:h="16838"/>
@@ -2834,6 +2678,7 @@
   <w:style w:type="character" w:default="1" w:styleId="DefaultParagraphFont">
     <w:name w:val="Default Paragraph Font"/>
     <w:uiPriority w:val="1"/>
+    <w:semiHidden/>
     <w:unhideWhenUsed/>
   </w:style>
   <w:style w:type="table" w:default="1" w:styleId="TableNormal">
